--- a/Topic_05_2D_Arrays/Topic_05_2D_Arrays.docx
+++ b/Topic_05_2D_Arrays/Topic_05_2D_Arrays.docx
@@ -7205,7 +7205,7 @@
     <w:name w:val="No Spacing"/>
     <w:uiPriority w:val="1"/>
     <w:qFormat/>
-    <w:rsid w:val="00EE651E"/>
+    <w:rsid w:val="00267879"/>
     <w:pPr>
       <w:spacing w:after="0" w:line="240" w:lineRule="auto"/>
     </w:pPr>

--- a/Topic_05_2D_Arrays/Topic_05_2D_Arrays.docx
+++ b/Topic_05_2D_Arrays/Topic_05_2D_Arrays.docx
@@ -5975,400 +5975,238 @@
         <w:pStyle w:val="NoSpacing"/>
       </w:pPr>
       <w:r>
-        <w:tab/>
-        <w:t>public static void main(String[] args) throws Exception {</w:t>
-      </w:r>
-    </w:p>
-    <w:p>
-      <w:pPr>
-        <w:pStyle w:val="NoSpacing"/>
-      </w:pPr>
-      <w:r>
-        <w:tab/>
-      </w:r>
-      <w:r>
-        <w:tab/>
-        <w:t>// write your code here</w:t>
-      </w:r>
-    </w:p>
-    <w:p>
-      <w:pPr>
-        <w:pStyle w:val="NoSpacing"/>
-      </w:pPr>
-      <w:r>
-        <w:tab/>
-      </w:r>
-      <w:r>
-        <w:tab/>
-        <w:t>Scanner sc = new Scanner(System.in);</w:t>
-      </w:r>
-    </w:p>
-    <w:p>
-      <w:pPr>
-        <w:pStyle w:val="NoSpacing"/>
-      </w:pPr>
-      <w:r>
-        <w:tab/>
-      </w:r>
-      <w:r>
-        <w:tab/>
-        <w:t>int n = sc.nextInt();</w:t>
-      </w:r>
-    </w:p>
-    <w:p>
-      <w:pPr>
-        <w:pStyle w:val="NoSpacing"/>
-      </w:pPr>
-      <w:r>
-        <w:tab/>
-      </w:r>
-      <w:r>
-        <w:tab/>
-        <w:t>int ar[][] = new int[n][n];</w:t>
-      </w:r>
-    </w:p>
-    <w:p>
-      <w:pPr>
-        <w:pStyle w:val="NoSpacing"/>
-      </w:pPr>
-      <w:r>
-        <w:tab/>
-      </w:r>
-      <w:r>
-        <w:tab/>
-        <w:t>for (int i = 0; i &lt; ar.length; i++) {</w:t>
-      </w:r>
-    </w:p>
-    <w:p>
-      <w:pPr>
-        <w:pStyle w:val="NoSpacing"/>
-      </w:pPr>
-      <w:r>
-        <w:tab/>
-      </w:r>
-      <w:r>
-        <w:tab/>
-      </w:r>
-      <w:r>
-        <w:tab/>
-        <w:t>for (int j = 0; j &lt; ar[0].length; j++) {</w:t>
-      </w:r>
-    </w:p>
-    <w:p>
-      <w:pPr>
-        <w:pStyle w:val="NoSpacing"/>
-      </w:pPr>
-      <w:r>
-        <w:tab/>
-      </w:r>
-      <w:r>
-        <w:tab/>
-      </w:r>
-      <w:r>
-        <w:tab/>
-      </w:r>
-      <w:r>
-        <w:tab/>
-        <w:t>ar[i][j] = sc.nextInt();</w:t>
-      </w:r>
-    </w:p>
-    <w:p>
-      <w:pPr>
-        <w:pStyle w:val="NoSpacing"/>
-      </w:pPr>
-      <w:r>
-        <w:tab/>
-      </w:r>
-      <w:r>
-        <w:tab/>
-      </w:r>
-      <w:r>
-        <w:tab/>
-        <w:t>}</w:t>
-      </w:r>
-    </w:p>
-    <w:p>
-      <w:pPr>
-        <w:pStyle w:val="NoSpacing"/>
-      </w:pPr>
-      <w:r>
-        <w:tab/>
-      </w:r>
-      <w:r>
-        <w:tab/>
-        <w:t>}</w:t>
-      </w:r>
-    </w:p>
-    <w:p>
-      <w:pPr>
-        <w:pStyle w:val="NoSpacing"/>
-      </w:pPr>
-    </w:p>
-    <w:p>
-      <w:pPr>
-        <w:pStyle w:val="NoSpacing"/>
-      </w:pPr>
-      <w:r>
-        <w:tab/>
-      </w:r>
-      <w:r>
-        <w:tab/>
-        <w:t>int x = sc.nextInt();</w:t>
-      </w:r>
-    </w:p>
-    <w:p>
-      <w:pPr>
-        <w:pStyle w:val="NoSpacing"/>
-      </w:pPr>
-    </w:p>
-    <w:p>
-      <w:pPr>
-        <w:pStyle w:val="NoSpacing"/>
-      </w:pPr>
-      <w:r>
-        <w:tab/>
-      </w:r>
-      <w:r>
-        <w:tab/>
-        <w:t>int a = 0;</w:t>
-      </w:r>
-    </w:p>
-    <w:p>
-      <w:pPr>
-        <w:pStyle w:val="NoSpacing"/>
-      </w:pPr>
-      <w:r>
-        <w:tab/>
-      </w:r>
-      <w:r>
-        <w:tab/>
-        <w:t>int b = ar[0].length - 1;</w:t>
-      </w:r>
-    </w:p>
-    <w:p>
-      <w:pPr>
-        <w:pStyle w:val="NoSpacing"/>
-      </w:pPr>
-    </w:p>
-    <w:p>
-      <w:pPr>
-        <w:pStyle w:val="NoSpacing"/>
-      </w:pPr>
-      <w:r>
-        <w:tab/>
-      </w:r>
-      <w:r>
-        <w:tab/>
-        <w:t>while (a &lt; ar.length &amp;&amp; b &gt;= 0) {</w:t>
-      </w:r>
-    </w:p>
-    <w:p>
-      <w:pPr>
-        <w:pStyle w:val="NoSpacing"/>
-      </w:pPr>
-    </w:p>
-    <w:p>
-      <w:pPr>
-        <w:pStyle w:val="NoSpacing"/>
-      </w:pPr>
-      <w:r>
-        <w:tab/>
-      </w:r>
-      <w:r>
-        <w:tab/>
-      </w:r>
-      <w:r>
-        <w:tab/>
-        <w:t>if (ar[a][b] == x) {</w:t>
-      </w:r>
-    </w:p>
-    <w:p>
-      <w:pPr>
-        <w:pStyle w:val="NoSpacing"/>
-      </w:pPr>
-      <w:r>
-        <w:tab/>
-      </w:r>
-      <w:r>
-        <w:tab/>
-      </w:r>
-      <w:r>
-        <w:tab/>
-      </w:r>
-      <w:r>
-        <w:tab/>
-        <w:t>System.out.println(a);</w:t>
-      </w:r>
-    </w:p>
-    <w:p>
-      <w:pPr>
-        <w:pStyle w:val="NoSpacing"/>
-      </w:pPr>
-      <w:r>
-        <w:tab/>
-      </w:r>
-      <w:r>
-        <w:tab/>
-      </w:r>
-      <w:r>
-        <w:tab/>
-      </w:r>
-      <w:r>
-        <w:tab/>
-        <w:t>System.out.println(b);</w:t>
-      </w:r>
-    </w:p>
-    <w:p>
-      <w:pPr>
-        <w:pStyle w:val="NoSpacing"/>
-      </w:pPr>
-      <w:r>
-        <w:tab/>
-      </w:r>
-      <w:r>
-        <w:tab/>
-      </w:r>
-      <w:r>
-        <w:tab/>
-      </w:r>
-      <w:r>
-        <w:tab/>
-        <w:t>return;</w:t>
-      </w:r>
-    </w:p>
-    <w:p>
-      <w:pPr>
-        <w:pStyle w:val="NoSpacing"/>
-      </w:pPr>
-    </w:p>
-    <w:p>
-      <w:pPr>
-        <w:pStyle w:val="NoSpacing"/>
-      </w:pPr>
-      <w:r>
-        <w:tab/>
-      </w:r>
-      <w:r>
-        <w:tab/>
-      </w:r>
-      <w:r>
-        <w:tab/>
-        <w:t>} else if (ar[a][b] &gt; x) {</w:t>
-      </w:r>
-    </w:p>
-    <w:p>
-      <w:pPr>
-        <w:pStyle w:val="NoSpacing"/>
-      </w:pPr>
-      <w:r>
-        <w:tab/>
-      </w:r>
-      <w:r>
-        <w:tab/>
-      </w:r>
-      <w:r>
-        <w:tab/>
-      </w:r>
-      <w:r>
-        <w:tab/>
-        <w:t>b--;</w:t>
-      </w:r>
-    </w:p>
-    <w:p>
-      <w:pPr>
-        <w:pStyle w:val="NoSpacing"/>
-      </w:pPr>
-      <w:r>
-        <w:tab/>
-      </w:r>
-      <w:r>
-        <w:tab/>
-      </w:r>
-      <w:r>
-        <w:tab/>
-        <w:t>} else {</w:t>
-      </w:r>
-    </w:p>
-    <w:p>
-      <w:pPr>
-        <w:pStyle w:val="NoSpacing"/>
-      </w:pPr>
-      <w:r>
-        <w:tab/>
-      </w:r>
-      <w:r>
-        <w:tab/>
-      </w:r>
-      <w:r>
-        <w:tab/>
-      </w:r>
-      <w:r>
-        <w:tab/>
-        <w:t>a++;</w:t>
-      </w:r>
-    </w:p>
-    <w:p>
-      <w:pPr>
-        <w:pStyle w:val="NoSpacing"/>
-      </w:pPr>
-      <w:r>
-        <w:tab/>
-      </w:r>
-      <w:r>
-        <w:tab/>
-      </w:r>
-      <w:r>
-        <w:tab/>
-        <w:t>}</w:t>
-      </w:r>
-    </w:p>
-    <w:p>
-      <w:pPr>
-        <w:pStyle w:val="NoSpacing"/>
-      </w:pPr>
-    </w:p>
-    <w:p>
-      <w:pPr>
-        <w:pStyle w:val="NoSpacing"/>
-      </w:pPr>
-      <w:r>
-        <w:tab/>
-      </w:r>
-      <w:r>
-        <w:tab/>
-        <w:t>}</w:t>
-      </w:r>
-    </w:p>
-    <w:p>
-      <w:pPr>
-        <w:pStyle w:val="NoSpacing"/>
-      </w:pPr>
-      <w:r>
-        <w:tab/>
-      </w:r>
-      <w:r>
-        <w:tab/>
-        <w:t>System.out.println("Not Found");</w:t>
-      </w:r>
-    </w:p>
-    <w:p>
-      <w:pPr>
-        <w:pStyle w:val="NoSpacing"/>
-      </w:pPr>
-    </w:p>
-    <w:p>
-      <w:pPr>
-        <w:pStyle w:val="NoSpacing"/>
-      </w:pPr>
-      <w:r>
-        <w:tab/>
-        <w:t>}</w:t>
-      </w:r>
-    </w:p>
-    <w:p>
-      <w:pPr>
-        <w:pStyle w:val="NoSpacing"/>
-      </w:pPr>
+        <w:t xml:space="preserve">    public static void main(String[] args) throws Exception {</w:t>
+      </w:r>
+    </w:p>
+    <w:p>
+      <w:pPr>
+        <w:pStyle w:val="NoSpacing"/>
+      </w:pPr>
+      <w:r>
+        <w:t xml:space="preserve">        // write your code here</w:t>
+      </w:r>
+    </w:p>
+    <w:p>
+      <w:pPr>
+        <w:pStyle w:val="NoSpacing"/>
+      </w:pPr>
+      <w:r>
+        <w:t xml:space="preserve">        Scanner sc = new Scanner(System.in);</w:t>
+      </w:r>
+    </w:p>
+    <w:p>
+      <w:pPr>
+        <w:pStyle w:val="NoSpacing"/>
+      </w:pPr>
+      <w:r>
+        <w:t xml:space="preserve">        int n = sc.nextInt();</w:t>
+      </w:r>
+    </w:p>
+    <w:p>
+      <w:pPr>
+        <w:pStyle w:val="NoSpacing"/>
+      </w:pPr>
+      <w:r>
+        <w:t xml:space="preserve">        int ar[][] = new int[n][n];</w:t>
+      </w:r>
+    </w:p>
+    <w:p>
+      <w:pPr>
+        <w:pStyle w:val="NoSpacing"/>
+      </w:pPr>
+      <w:r>
+        <w:t xml:space="preserve">        for (int i = 0; i &lt; ar.length; i++) {</w:t>
+      </w:r>
+    </w:p>
+    <w:p>
+      <w:pPr>
+        <w:pStyle w:val="NoSpacing"/>
+      </w:pPr>
+      <w:r>
+        <w:t xml:space="preserve">            for (int j = 0; j &lt; ar[0].length; j++) {</w:t>
+      </w:r>
+    </w:p>
+    <w:p>
+      <w:pPr>
+        <w:pStyle w:val="NoSpacing"/>
+      </w:pPr>
+      <w:r>
+        <w:t xml:space="preserve">                ar[i][j] = sc.nextInt();</w:t>
+      </w:r>
+    </w:p>
+    <w:p>
+      <w:pPr>
+        <w:pStyle w:val="NoSpacing"/>
+      </w:pPr>
+      <w:r>
+        <w:t xml:space="preserve">            }</w:t>
+      </w:r>
+    </w:p>
+    <w:p>
+      <w:pPr>
+        <w:pStyle w:val="NoSpacing"/>
+      </w:pPr>
+      <w:r>
+        <w:t xml:space="preserve">        }</w:t>
+      </w:r>
+    </w:p>
+    <w:p>
+      <w:pPr>
+        <w:pStyle w:val="NoSpacing"/>
+      </w:pPr>
+    </w:p>
+    <w:p>
+      <w:pPr>
+        <w:pStyle w:val="NoSpacing"/>
+      </w:pPr>
+      <w:r>
+        <w:t xml:space="preserve">        int x = sc.nextInt();</w:t>
+      </w:r>
+    </w:p>
+    <w:p>
+      <w:pPr>
+        <w:pStyle w:val="NoSpacing"/>
+      </w:pPr>
+    </w:p>
+    <w:p>
+      <w:pPr>
+        <w:pStyle w:val="NoSpacing"/>
+      </w:pPr>
+      <w:r>
+        <w:t xml:space="preserve">        int a = 0;</w:t>
+      </w:r>
+    </w:p>
+    <w:p>
+      <w:pPr>
+        <w:pStyle w:val="NoSpacing"/>
+      </w:pPr>
+      <w:r>
+        <w:t xml:space="preserve">        int b = ar[0].length - 1;</w:t>
+      </w:r>
+    </w:p>
+    <w:p>
+      <w:pPr>
+        <w:pStyle w:val="NoSpacing"/>
+      </w:pPr>
+    </w:p>
+    <w:p>
+      <w:pPr>
+        <w:pStyle w:val="NoSpacing"/>
+      </w:pPr>
+      <w:r>
+        <w:t xml:space="preserve">        while (a &lt; ar.length &amp;&amp; b &gt;= 0) {</w:t>
+      </w:r>
+    </w:p>
+    <w:p>
+      <w:pPr>
+        <w:pStyle w:val="NoSpacing"/>
+      </w:pPr>
+    </w:p>
+    <w:p>
+      <w:pPr>
+        <w:pStyle w:val="NoSpacing"/>
+      </w:pPr>
+      <w:r>
+        <w:t xml:space="preserve">            if (ar[a][b] == x) {</w:t>
+      </w:r>
+    </w:p>
+    <w:p>
+      <w:pPr>
+        <w:pStyle w:val="NoSpacing"/>
+      </w:pPr>
+      <w:r>
+        <w:t xml:space="preserve">                System.out.println(a);</w:t>
+      </w:r>
+    </w:p>
+    <w:p>
+      <w:pPr>
+        <w:pStyle w:val="NoSpacing"/>
+      </w:pPr>
+      <w:r>
+        <w:t xml:space="preserve">                System.out.println(b);</w:t>
+      </w:r>
+    </w:p>
+    <w:p>
+      <w:pPr>
+        <w:pStyle w:val="NoSpacing"/>
+      </w:pPr>
+      <w:r>
+        <w:t xml:space="preserve">                return;</w:t>
+      </w:r>
+    </w:p>
+    <w:p>
+      <w:pPr>
+        <w:pStyle w:val="NoSpacing"/>
+      </w:pPr>
+    </w:p>
+    <w:p>
+      <w:pPr>
+        <w:pStyle w:val="NoSpacing"/>
+      </w:pPr>
+      <w:r>
+        <w:t xml:space="preserve">            } else if (ar[a][b] &gt; x) {</w:t>
+      </w:r>
+    </w:p>
+    <w:p>
+      <w:pPr>
+        <w:pStyle w:val="NoSpacing"/>
+      </w:pPr>
+      <w:r>
+        <w:t xml:space="preserve">                b--;</w:t>
+      </w:r>
+    </w:p>
+    <w:p>
+      <w:pPr>
+        <w:pStyle w:val="NoSpacing"/>
+      </w:pPr>
+      <w:r>
+        <w:t xml:space="preserve">            } else {</w:t>
+      </w:r>
+    </w:p>
+    <w:p>
+      <w:pPr>
+        <w:pStyle w:val="NoSpacing"/>
+      </w:pPr>
+      <w:r>
+        <w:t xml:space="preserve">                a++;</w:t>
+      </w:r>
+    </w:p>
+    <w:p>
+      <w:pPr>
+        <w:pStyle w:val="NoSpacing"/>
+      </w:pPr>
+      <w:r>
+        <w:t xml:space="preserve">            }</w:t>
+      </w:r>
+    </w:p>
+    <w:p>
+      <w:pPr>
+        <w:pStyle w:val="NoSpacing"/>
+      </w:pPr>
+    </w:p>
+    <w:p>
+      <w:pPr>
+        <w:pStyle w:val="NoSpacing"/>
+      </w:pPr>
+      <w:r>
+        <w:t xml:space="preserve">        }</w:t>
+      </w:r>
+    </w:p>
+    <w:p>
+      <w:pPr>
+        <w:pStyle w:val="NoSpacing"/>
+      </w:pPr>
+      <w:r>
+        <w:t xml:space="preserve">        System.out.println("Not Found");</w:t>
+      </w:r>
+    </w:p>
+    <w:p>
+      <w:pPr>
+        <w:pStyle w:val="NoSpacing"/>
+      </w:pPr>
+      <w:r>
+        <w:t xml:space="preserve">    }</w:t>
+      </w:r>
     </w:p>
     <w:p>
       <w:pPr>
@@ -7205,7 +7043,7 @@
     <w:name w:val="No Spacing"/>
     <w:uiPriority w:val="1"/>
     <w:qFormat/>
-    <w:rsid w:val="00267879"/>
+    <w:rsid w:val="007770BE"/>
     <w:pPr>
       <w:spacing w:after="0" w:line="240" w:lineRule="auto"/>
     </w:pPr>
